--- a/docs/Content-Documents.docx
+++ b/docs/Content-Documents.docx
@@ -12,8 +12,6 @@
       <w:r>
         <w:t>in</w:t>
       </w:r>
-      <w:bookmarkStart w:id="0" w:name="_GoBack"/>
-      <w:bookmarkEnd w:id="0"/>
       <w:r>
         <w:t xml:space="preserve">g XML </w:t>
       </w:r>
@@ -1342,6 +1340,8 @@
             <w:r>
               <w:t>pub:cref</w:t>
             </w:r>
+            <w:bookmarkStart w:id="0" w:name="_GoBack"/>
+            <w:bookmarkEnd w:id="0"/>
           </w:p>
         </w:tc>
       </w:tr>
@@ -3564,7 +3564,7 @@
 </file>
 
 <file path=customXml/itemProps1.xml><?xml version="1.0" encoding="utf-8"?>
-<ds:datastoreItem xmlns:ds="http://schemas.openxmlformats.org/officeDocument/2006/customXml" ds:itemID="{E09F2774-2C33-084E-8625-6B58F3814AD8}">
+<ds:datastoreItem xmlns:ds="http://schemas.openxmlformats.org/officeDocument/2006/customXml" ds:itemID="{02674C19-849D-B146-BBFA-DAE47BF215BB}">
   <ds:schemaRefs>
     <ds:schemaRef ds:uri="http://schemas.openxmlformats.org/officeDocument/2006/bibliography"/>
   </ds:schemaRefs>

--- a/docs/Content-Documents.docx
+++ b/docs/Content-Documents.docx
@@ -7,7 +7,12 @@
         <w:pStyle w:val="Heading1"/>
       </w:pPr>
       <w:r>
-        <w:t>Publish</w:t>
+        <w:t>Publis</w:t>
+      </w:r>
+      <w:bookmarkStart w:id="0" w:name="_GoBack"/>
+      <w:bookmarkEnd w:id="0"/>
+      <w:r>
+        <w:t>h</w:t>
       </w:r>
       <w:r>
         <w:t>in</w:t>
@@ -22,7 +27,7 @@
     <w:tbl>
       <w:tblPr>
         <w:tblStyle w:val="TableGrid"/>
-        <w:tblW w:w="5000" w:type="pct"/>
+        <w:tblW w:w="4701" w:type="pct"/>
         <w:tblBorders>
           <w:top w:val="none" w:sz="0" w:space="0" w:color="auto"/>
           <w:left w:val="none" w:sz="0" w:space="0" w:color="auto"/>
@@ -40,11 +45,10 @@
         <w:tblLook w:val="04A0" w:firstRow="1" w:lastRow="0" w:firstColumn="1" w:lastColumn="0" w:noHBand="0" w:noVBand="1"/>
       </w:tblPr>
       <w:tblGrid>
-        <w:gridCol w:w="2414"/>
+        <w:gridCol w:w="2415"/>
         <w:gridCol w:w="853"/>
-        <w:gridCol w:w="617"/>
         <w:gridCol w:w="2755"/>
-        <w:gridCol w:w="1986"/>
+        <w:gridCol w:w="1985"/>
         <w:gridCol w:w="1685"/>
       </w:tblGrid>
       <w:tr>
@@ -53,7 +57,7 @@
         </w:trPr>
         <w:tc>
           <w:tcPr>
-            <w:tcW w:w="1171" w:type="pct"/>
+            <w:tcW w:w="1246" w:type="pct"/>
           </w:tcPr>
           <w:p>
             <w:pPr>
@@ -66,7 +70,7 @@
         </w:tc>
         <w:tc>
           <w:tcPr>
-            <w:tcW w:w="414" w:type="pct"/>
+            <w:tcW w:w="440" w:type="pct"/>
           </w:tcPr>
           <w:p>
             <w:pPr>
@@ -79,53 +83,40 @@
         </w:tc>
         <w:tc>
           <w:tcPr>
-            <w:tcW w:w="299" w:type="pct"/>
+            <w:tcW w:w="1421" w:type="pct"/>
           </w:tcPr>
           <w:p>
             <w:pPr>
               <w:pStyle w:val="Heading2"/>
             </w:pPr>
             <w:r>
-              <w:t>WP</w:t>
-            </w:r>
-          </w:p>
-        </w:tc>
-        <w:tc>
-          <w:tcPr>
-            <w:tcW w:w="1336" w:type="pct"/>
+              <w:t>InDesign</w:t>
+            </w:r>
+          </w:p>
+        </w:tc>
+        <w:tc>
+          <w:tcPr>
+            <w:tcW w:w="1024" w:type="pct"/>
           </w:tcPr>
           <w:p>
             <w:pPr>
               <w:pStyle w:val="Heading2"/>
             </w:pPr>
             <w:r>
-              <w:t>InDesign</w:t>
-            </w:r>
-          </w:p>
-        </w:tc>
-        <w:tc>
-          <w:tcPr>
-            <w:tcW w:w="963" w:type="pct"/>
+              <w:t>HTML5</w:t>
+            </w:r>
+          </w:p>
+        </w:tc>
+        <w:tc>
+          <w:tcPr>
+            <w:tcW w:w="869" w:type="pct"/>
           </w:tcPr>
           <w:p>
             <w:pPr>
               <w:pStyle w:val="Heading2"/>
             </w:pPr>
             <w:r>
-              <w:t>HTML5</w:t>
-            </w:r>
-          </w:p>
-        </w:tc>
-        <w:tc>
-          <w:tcPr>
-            <w:tcW w:w="818" w:type="pct"/>
-          </w:tcPr>
-          <w:p>
-            <w:pPr>
-              <w:pStyle w:val="Heading2"/>
-            </w:pPr>
-            <w:r>
-              <w:t>pub</w:t>
+              <w:t>pubxml</w:t>
             </w:r>
             <w:r>
               <w:rPr>
@@ -145,57 +136,47 @@
         </w:trPr>
         <w:tc>
           <w:tcPr>
-            <w:tcW w:w="1171" w:type="pct"/>
-          </w:tcPr>
-          <w:p>
-            <w:r>
-              <w:t>Paragraph styles</w:t>
-            </w:r>
-          </w:p>
-        </w:tc>
-        <w:tc>
-          <w:tcPr>
-            <w:tcW w:w="414" w:type="pct"/>
-          </w:tcPr>
-          <w:p>
-            <w:r>
-              <w:t>Y</w:t>
-            </w:r>
-          </w:p>
-        </w:tc>
-        <w:tc>
-          <w:tcPr>
-            <w:tcW w:w="299" w:type="pct"/>
-          </w:tcPr>
-          <w:p>
-            <w:r>
-              <w:t>Y</w:t>
-            </w:r>
-          </w:p>
-        </w:tc>
-        <w:tc>
-          <w:tcPr>
-            <w:tcW w:w="1336" w:type="pct"/>
-          </w:tcPr>
-          <w:p>
-            <w:r>
-              <w:t>Y</w:t>
-            </w:r>
-          </w:p>
-        </w:tc>
-        <w:tc>
-          <w:tcPr>
-            <w:tcW w:w="963" w:type="pct"/>
-          </w:tcPr>
-          <w:p>
-            <w:r>
-              <w:t>p class</w:t>
-            </w:r>
-          </w:p>
-        </w:tc>
-        <w:tc>
-          <w:tcPr>
-            <w:tcW w:w="818" w:type="pct"/>
+            <w:tcW w:w="1246" w:type="pct"/>
+          </w:tcPr>
+          <w:p>
+            <w:r>
+              <w:t>Style definitions</w:t>
+            </w:r>
+          </w:p>
+        </w:tc>
+        <w:tc>
+          <w:tcPr>
+            <w:tcW w:w="440" w:type="pct"/>
+          </w:tcPr>
+          <w:p>
+            <w:r>
+              <w:t>Y</w:t>
+            </w:r>
+          </w:p>
+        </w:tc>
+        <w:tc>
+          <w:tcPr>
+            <w:tcW w:w="1421" w:type="pct"/>
+          </w:tcPr>
+          <w:p>
+            <w:r>
+              <w:t>Y</w:t>
+            </w:r>
+          </w:p>
+        </w:tc>
+        <w:tc>
+          <w:tcPr>
+            <w:tcW w:w="1024" w:type="pct"/>
+          </w:tcPr>
+          <w:p>
+            <w:r>
+              <w:t>style</w:t>
+            </w:r>
+          </w:p>
+        </w:tc>
+        <w:tc>
+          <w:tcPr>
+            <w:tcW w:w="869" w:type="pct"/>
           </w:tcPr>
           <w:p/>
         </w:tc>
@@ -206,59 +187,53 @@
         </w:trPr>
         <w:tc>
           <w:tcPr>
-            <w:tcW w:w="1171" w:type="pct"/>
-          </w:tcPr>
-          <w:p>
-            <w:r>
-              <w:t>Character styles</w:t>
-            </w:r>
-          </w:p>
-        </w:tc>
-        <w:tc>
-          <w:tcPr>
-            <w:tcW w:w="414" w:type="pct"/>
-          </w:tcPr>
-          <w:p>
-            <w:r>
-              <w:t>Y</w:t>
-            </w:r>
-          </w:p>
-        </w:tc>
-        <w:tc>
-          <w:tcPr>
-            <w:tcW w:w="299" w:type="pct"/>
-          </w:tcPr>
-          <w:p>
-            <w:r>
-              <w:t>N</w:t>
-            </w:r>
-          </w:p>
-        </w:tc>
-        <w:tc>
-          <w:tcPr>
-            <w:tcW w:w="1336" w:type="pct"/>
-          </w:tcPr>
-          <w:p>
-            <w:r>
-              <w:t>Y</w:t>
-            </w:r>
-          </w:p>
-        </w:tc>
-        <w:tc>
-          <w:tcPr>
-            <w:tcW w:w="963" w:type="pct"/>
-          </w:tcPr>
-          <w:p>
-            <w:r>
-              <w:t>span class</w:t>
-            </w:r>
-          </w:p>
-        </w:tc>
-        <w:tc>
-          <w:tcPr>
-            <w:tcW w:w="818" w:type="pct"/>
-          </w:tcPr>
-          <w:p/>
+            <w:tcW w:w="1246" w:type="pct"/>
+          </w:tcPr>
+          <w:p>
+            <w:r>
+              <w:t>Document metadata</w:t>
+            </w:r>
+          </w:p>
+        </w:tc>
+        <w:tc>
+          <w:tcPr>
+            <w:tcW w:w="440" w:type="pct"/>
+          </w:tcPr>
+          <w:p>
+            <w:r>
+              <w:t>Y</w:t>
+            </w:r>
+          </w:p>
+        </w:tc>
+        <w:tc>
+          <w:tcPr>
+            <w:tcW w:w="1421" w:type="pct"/>
+          </w:tcPr>
+          <w:p>
+            <w:r>
+              <w:t>Y</w:t>
+            </w:r>
+          </w:p>
+        </w:tc>
+        <w:tc>
+          <w:tcPr>
+            <w:tcW w:w="1024" w:type="pct"/>
+          </w:tcPr>
+          <w:p>
+            <w:r>
+              <w:t>title, meta</w:t>
+            </w:r>
+          </w:p>
+        </w:tc>
+        <w:tc>
+          <w:tcPr>
+            <w:tcW w:w="869" w:type="pct"/>
+          </w:tcPr>
+          <w:p>
+            <w:r>
+              <w:t>pub:metadata</w:t>
+            </w:r>
+          </w:p>
         </w:tc>
       </w:tr>
       <w:tr>
@@ -267,63 +242,47 @@
         </w:trPr>
         <w:tc>
           <w:tcPr>
-            <w:tcW w:w="1171" w:type="pct"/>
-          </w:tcPr>
-          <w:p>
-            <w:r>
-              <w:t>Font formatting</w:t>
-            </w:r>
-          </w:p>
-        </w:tc>
-        <w:tc>
-          <w:tcPr>
-            <w:tcW w:w="414" w:type="pct"/>
-          </w:tcPr>
-          <w:p>
-            <w:r>
-              <w:t>Y</w:t>
-            </w:r>
-            <w:r>
-              <w:rPr>
-                <w:rStyle w:val="FootnoteReference"/>
-              </w:rPr>
-              <w:footnoteReference w:id="2"/>
-            </w:r>
-          </w:p>
-        </w:tc>
-        <w:tc>
-          <w:tcPr>
-            <w:tcW w:w="299" w:type="pct"/>
-          </w:tcPr>
-          <w:p>
-            <w:r>
-              <w:t>Y</w:t>
-            </w:r>
-          </w:p>
-        </w:tc>
-        <w:tc>
-          <w:tcPr>
-            <w:tcW w:w="1336" w:type="pct"/>
-          </w:tcPr>
-          <w:p>
-            <w:r>
-              <w:t>Y</w:t>
-            </w:r>
-          </w:p>
-        </w:tc>
-        <w:tc>
-          <w:tcPr>
-            <w:tcW w:w="963" w:type="pct"/>
-          </w:tcPr>
-          <w:p>
-            <w:r>
-              <w:t>span style</w:t>
-            </w:r>
-          </w:p>
-        </w:tc>
-        <w:tc>
-          <w:tcPr>
-            <w:tcW w:w="818" w:type="pct"/>
+            <w:tcW w:w="1246" w:type="pct"/>
+          </w:tcPr>
+          <w:p>
+            <w:r>
+              <w:t>Paragraph styles</w:t>
+            </w:r>
+          </w:p>
+        </w:tc>
+        <w:tc>
+          <w:tcPr>
+            <w:tcW w:w="440" w:type="pct"/>
+          </w:tcPr>
+          <w:p>
+            <w:r>
+              <w:t>Y</w:t>
+            </w:r>
+          </w:p>
+        </w:tc>
+        <w:tc>
+          <w:tcPr>
+            <w:tcW w:w="1421" w:type="pct"/>
+          </w:tcPr>
+          <w:p>
+            <w:r>
+              <w:t>Y</w:t>
+            </w:r>
+          </w:p>
+        </w:tc>
+        <w:tc>
+          <w:tcPr>
+            <w:tcW w:w="1024" w:type="pct"/>
+          </w:tcPr>
+          <w:p>
+            <w:r>
+              <w:t>p @class</w:t>
+            </w:r>
+          </w:p>
+        </w:tc>
+        <w:tc>
+          <w:tcPr>
+            <w:tcW w:w="869" w:type="pct"/>
           </w:tcPr>
           <w:p/>
         </w:tc>
@@ -334,57 +293,47 @@
         </w:trPr>
         <w:tc>
           <w:tcPr>
-            <w:tcW w:w="1171" w:type="pct"/>
-          </w:tcPr>
-          <w:p>
-            <w:r>
-              <w:t>Sections</w:t>
-            </w:r>
-          </w:p>
-        </w:tc>
-        <w:tc>
-          <w:tcPr>
-            <w:tcW w:w="414" w:type="pct"/>
-          </w:tcPr>
-          <w:p>
-            <w:r>
-              <w:t>Y-</w:t>
-            </w:r>
-          </w:p>
-        </w:tc>
-        <w:tc>
-          <w:tcPr>
-            <w:tcW w:w="299" w:type="pct"/>
-          </w:tcPr>
-          <w:p>
-            <w:r>
-              <w:t>Y-</w:t>
-            </w:r>
-          </w:p>
-        </w:tc>
-        <w:tc>
-          <w:tcPr>
-            <w:tcW w:w="1336" w:type="pct"/>
-          </w:tcPr>
-          <w:p>
-            <w:r>
-              <w:t>[Note pub:section_start]</w:t>
-            </w:r>
-          </w:p>
-        </w:tc>
-        <w:tc>
-          <w:tcPr>
-            <w:tcW w:w="963" w:type="pct"/>
-          </w:tcPr>
-          <w:p>
-            <w:r>
-              <w:t>section, div</w:t>
-            </w:r>
-          </w:p>
-        </w:tc>
-        <w:tc>
-          <w:tcPr>
-            <w:tcW w:w="818" w:type="pct"/>
+            <w:tcW w:w="1246" w:type="pct"/>
+          </w:tcPr>
+          <w:p>
+            <w:r>
+              <w:t>Character styles</w:t>
+            </w:r>
+          </w:p>
+        </w:tc>
+        <w:tc>
+          <w:tcPr>
+            <w:tcW w:w="440" w:type="pct"/>
+          </w:tcPr>
+          <w:p>
+            <w:r>
+              <w:t>Y</w:t>
+            </w:r>
+          </w:p>
+        </w:tc>
+        <w:tc>
+          <w:tcPr>
+            <w:tcW w:w="1421" w:type="pct"/>
+          </w:tcPr>
+          <w:p>
+            <w:r>
+              <w:t>Y</w:t>
+            </w:r>
+          </w:p>
+        </w:tc>
+        <w:tc>
+          <w:tcPr>
+            <w:tcW w:w="1024" w:type="pct"/>
+          </w:tcPr>
+          <w:p>
+            <w:r>
+              <w:t>span @class</w:t>
+            </w:r>
+          </w:p>
+        </w:tc>
+        <w:tc>
+          <w:tcPr>
+            <w:tcW w:w="869" w:type="pct"/>
           </w:tcPr>
           <w:p/>
         </w:tc>
@@ -395,69 +344,53 @@
         </w:trPr>
         <w:tc>
           <w:tcPr>
-            <w:tcW w:w="1171" w:type="pct"/>
-          </w:tcPr>
-          <w:p>
-            <w:r>
-              <w:t>Headings / Outline</w:t>
-            </w:r>
-          </w:p>
-        </w:tc>
-        <w:tc>
-          <w:tcPr>
-            <w:tcW w:w="414" w:type="pct"/>
-          </w:tcPr>
-          <w:p>
-            <w:r>
-              <w:t>Y</w:t>
-            </w:r>
-          </w:p>
-        </w:tc>
-        <w:tc>
-          <w:tcPr>
-            <w:tcW w:w="299" w:type="pct"/>
-          </w:tcPr>
-          <w:p>
-            <w:r>
-              <w:t>Y</w:t>
-            </w:r>
-          </w:p>
-        </w:tc>
-        <w:tc>
-          <w:tcPr>
-            <w:tcW w:w="1336" w:type="pct"/>
-          </w:tcPr>
-          <w:p>
-            <w:r>
-              <w:t>[</w:t>
-            </w:r>
-            <w:r>
-              <w:t xml:space="preserve">label on </w:t>
-            </w:r>
-            <w:r>
-              <w:t>style</w:t>
-            </w:r>
-            <w:r>
-              <w:t>]</w:t>
-            </w:r>
-          </w:p>
-        </w:tc>
-        <w:tc>
-          <w:tcPr>
-            <w:tcW w:w="963" w:type="pct"/>
-          </w:tcPr>
-          <w:p>
-            <w:r>
-              <w:t>h1, h2, …</w:t>
-            </w:r>
-            <w:r>
-              <w:t xml:space="preserve"> , h9</w:t>
-            </w:r>
-          </w:p>
-        </w:tc>
-        <w:tc>
-          <w:tcPr>
-            <w:tcW w:w="818" w:type="pct"/>
+            <w:tcW w:w="1246" w:type="pct"/>
+          </w:tcPr>
+          <w:p>
+            <w:r>
+              <w:t>Font formatting</w:t>
+            </w:r>
+          </w:p>
+        </w:tc>
+        <w:tc>
+          <w:tcPr>
+            <w:tcW w:w="440" w:type="pct"/>
+          </w:tcPr>
+          <w:p>
+            <w:r>
+              <w:t>Y</w:t>
+            </w:r>
+            <w:r>
+              <w:rPr>
+                <w:rStyle w:val="FootnoteReference"/>
+              </w:rPr>
+              <w:footnoteReference w:id="2"/>
+            </w:r>
+          </w:p>
+        </w:tc>
+        <w:tc>
+          <w:tcPr>
+            <w:tcW w:w="1421" w:type="pct"/>
+          </w:tcPr>
+          <w:p>
+            <w:r>
+              <w:t>Y</w:t>
+            </w:r>
+          </w:p>
+        </w:tc>
+        <w:tc>
+          <w:tcPr>
+            <w:tcW w:w="1024" w:type="pct"/>
+          </w:tcPr>
+          <w:p>
+            <w:r>
+              <w:t>span style</w:t>
+            </w:r>
+          </w:p>
+        </w:tc>
+        <w:tc>
+          <w:tcPr>
+            <w:tcW w:w="869" w:type="pct"/>
           </w:tcPr>
           <w:p/>
         </w:tc>
@@ -468,7 +401,109 @@
         </w:trPr>
         <w:tc>
           <w:tcPr>
-            <w:tcW w:w="1171" w:type="pct"/>
+            <w:tcW w:w="1246" w:type="pct"/>
+          </w:tcPr>
+          <w:p>
+            <w:r>
+              <w:t>Sections</w:t>
+            </w:r>
+          </w:p>
+        </w:tc>
+        <w:tc>
+          <w:tcPr>
+            <w:tcW w:w="440" w:type="pct"/>
+          </w:tcPr>
+          <w:p>
+            <w:r>
+              <w:t>Y-</w:t>
+            </w:r>
+          </w:p>
+        </w:tc>
+        <w:tc>
+          <w:tcPr>
+            <w:tcW w:w="1421" w:type="pct"/>
+          </w:tcPr>
+          <w:p>
+            <w:r>
+              <w:t>[Note pub:section_start]</w:t>
+            </w:r>
+          </w:p>
+        </w:tc>
+        <w:tc>
+          <w:tcPr>
+            <w:tcW w:w="1024" w:type="pct"/>
+          </w:tcPr>
+          <w:p>
+            <w:r>
+              <w:t>section, div</w:t>
+            </w:r>
+          </w:p>
+        </w:tc>
+        <w:tc>
+          <w:tcPr>
+            <w:tcW w:w="869" w:type="pct"/>
+          </w:tcPr>
+          <w:p/>
+        </w:tc>
+      </w:tr>
+      <w:tr>
+        <w:trPr>
+          <w:trHeight w:val="20"/>
+        </w:trPr>
+        <w:tc>
+          <w:tcPr>
+            <w:tcW w:w="1246" w:type="pct"/>
+          </w:tcPr>
+          <w:p>
+            <w:r>
+              <w:t>Headings / Outline</w:t>
+            </w:r>
+          </w:p>
+        </w:tc>
+        <w:tc>
+          <w:tcPr>
+            <w:tcW w:w="440" w:type="pct"/>
+          </w:tcPr>
+          <w:p>
+            <w:r>
+              <w:t>Y</w:t>
+            </w:r>
+          </w:p>
+        </w:tc>
+        <w:tc>
+          <w:tcPr>
+            <w:tcW w:w="1421" w:type="pct"/>
+          </w:tcPr>
+          <w:p>
+            <w:r>
+              <w:t>[label on style]</w:t>
+            </w:r>
+          </w:p>
+        </w:tc>
+        <w:tc>
+          <w:tcPr>
+            <w:tcW w:w="1024" w:type="pct"/>
+          </w:tcPr>
+          <w:p>
+            <w:r>
+              <w:t>h1, h2, … , h9</w:t>
+            </w:r>
+          </w:p>
+        </w:tc>
+        <w:tc>
+          <w:tcPr>
+            <w:tcW w:w="869" w:type="pct"/>
+          </w:tcPr>
+          <w:p/>
+        </w:tc>
+      </w:tr>
+      <w:tr>
+        <w:trPr>
+          <w:trHeight w:val="20"/>
+        </w:trPr>
+        <w:tc>
+          <w:tcPr>
+            <w:tcW w:w="1246" w:type="pct"/>
           </w:tcPr>
           <w:p>
             <w:r>
@@ -478,47 +513,37 @@
         </w:tc>
         <w:tc>
           <w:tcPr>
-            <w:tcW w:w="414" w:type="pct"/>
-          </w:tcPr>
-          <w:p>
-            <w:r>
-              <w:t>Y</w:t>
-            </w:r>
-          </w:p>
-        </w:tc>
-        <w:tc>
-          <w:tcPr>
-            <w:tcW w:w="299" w:type="pct"/>
-          </w:tcPr>
-          <w:p>
-            <w:r>
-              <w:t>Y--</w:t>
-            </w:r>
-          </w:p>
-        </w:tc>
-        <w:tc>
-          <w:tcPr>
-            <w:tcW w:w="1336" w:type="pct"/>
-          </w:tcPr>
-          <w:p>
-            <w:r>
-              <w:t>Y</w:t>
-            </w:r>
-          </w:p>
-        </w:tc>
-        <w:tc>
-          <w:tcPr>
-            <w:tcW w:w="963" w:type="pct"/>
-          </w:tcPr>
-          <w:p>
-            <w:r>
-              <w:t>aside.comment</w:t>
-            </w:r>
-          </w:p>
-        </w:tc>
-        <w:tc>
-          <w:tcPr>
-            <w:tcW w:w="818" w:type="pct"/>
+            <w:tcW w:w="440" w:type="pct"/>
+          </w:tcPr>
+          <w:p>
+            <w:r>
+              <w:t>Y</w:t>
+            </w:r>
+          </w:p>
+        </w:tc>
+        <w:tc>
+          <w:tcPr>
+            <w:tcW w:w="1421" w:type="pct"/>
+          </w:tcPr>
+          <w:p>
+            <w:r>
+              <w:t>Y</w:t>
+            </w:r>
+          </w:p>
+        </w:tc>
+        <w:tc>
+          <w:tcPr>
+            <w:tcW w:w="1024" w:type="pct"/>
+          </w:tcPr>
+          <w:p>
+            <w:r>
+              <w:t>aside</w:t>
+            </w:r>
+          </w:p>
+        </w:tc>
+        <w:tc>
+          <w:tcPr>
+            <w:tcW w:w="869" w:type="pct"/>
           </w:tcPr>
           <w:p>
             <w:pPr>
@@ -526,6 +551,9 @@
                 <w:tab w:val="left" w:pos="1547"/>
               </w:tabs>
             </w:pPr>
+            <w:r>
+              <w:t>pub:comment</w:t>
+            </w:r>
           </w:p>
         </w:tc>
       </w:tr>
@@ -535,7 +563,7 @@
         </w:trPr>
         <w:tc>
           <w:tcPr>
-            <w:tcW w:w="1171" w:type="pct"/>
+            <w:tcW w:w="1246" w:type="pct"/>
           </w:tcPr>
           <w:p>
             <w:r>
@@ -545,49 +573,43 @@
         </w:tc>
         <w:tc>
           <w:tcPr>
-            <w:tcW w:w="414" w:type="pct"/>
-          </w:tcPr>
-          <w:p>
-            <w:r>
-              <w:t>Y</w:t>
-            </w:r>
-          </w:p>
-        </w:tc>
-        <w:tc>
-          <w:tcPr>
-            <w:tcW w:w="299" w:type="pct"/>
-          </w:tcPr>
-          <w:p>
-            <w:r>
-              <w:t>N</w:t>
-            </w:r>
-          </w:p>
-        </w:tc>
-        <w:tc>
-          <w:tcPr>
-            <w:tcW w:w="1336" w:type="pct"/>
-          </w:tcPr>
-          <w:p>
-            <w:r>
-              <w:t>Y</w:t>
-            </w:r>
-          </w:p>
-        </w:tc>
-        <w:tc>
-          <w:tcPr>
-            <w:tcW w:w="963" w:type="pct"/>
-          </w:tcPr>
-          <w:p>
-            <w:r>
-              <w:t>aside.footnote</w:t>
-            </w:r>
-          </w:p>
-        </w:tc>
-        <w:tc>
-          <w:tcPr>
-            <w:tcW w:w="818" w:type="pct"/>
-          </w:tcPr>
-          <w:p/>
+            <w:tcW w:w="440" w:type="pct"/>
+          </w:tcPr>
+          <w:p>
+            <w:r>
+              <w:t>Y</w:t>
+            </w:r>
+          </w:p>
+        </w:tc>
+        <w:tc>
+          <w:tcPr>
+            <w:tcW w:w="1421" w:type="pct"/>
+          </w:tcPr>
+          <w:p>
+            <w:r>
+              <w:t>Y</w:t>
+            </w:r>
+          </w:p>
+        </w:tc>
+        <w:tc>
+          <w:tcPr>
+            <w:tcW w:w="1024" w:type="pct"/>
+          </w:tcPr>
+          <w:p>
+            <w:r>
+              <w:t>aside</w:t>
+            </w:r>
+          </w:p>
+        </w:tc>
+        <w:tc>
+          <w:tcPr>
+            <w:tcW w:w="869" w:type="pct"/>
+          </w:tcPr>
+          <w:p>
+            <w:r>
+              <w:t>pub:footnote</w:t>
+            </w:r>
+          </w:p>
         </w:tc>
       </w:tr>
       <w:tr>
@@ -596,7 +618,7 @@
         </w:trPr>
         <w:tc>
           <w:tcPr>
-            <w:tcW w:w="1171" w:type="pct"/>
+            <w:tcW w:w="1246" w:type="pct"/>
           </w:tcPr>
           <w:p>
             <w:r>
@@ -606,55 +628,43 @@
         </w:tc>
         <w:tc>
           <w:tcPr>
-            <w:tcW w:w="414" w:type="pct"/>
-          </w:tcPr>
-          <w:p>
-            <w:r>
-              <w:t>Y</w:t>
-            </w:r>
-          </w:p>
-        </w:tc>
-        <w:tc>
-          <w:tcPr>
-            <w:tcW w:w="299" w:type="pct"/>
-          </w:tcPr>
-          <w:p>
-            <w:r>
-              <w:t>N</w:t>
-            </w:r>
-          </w:p>
-        </w:tc>
-        <w:tc>
-          <w:tcPr>
-            <w:tcW w:w="1336" w:type="pct"/>
-          </w:tcPr>
-          <w:p>
-            <w:r>
-              <w:t xml:space="preserve">[anchors </w:t>
-            </w:r>
-            <w:r>
-              <w:t>+ cross-ref</w:t>
-            </w:r>
-            <w:r>
-              <w:t>s]</w:t>
-            </w:r>
-          </w:p>
-        </w:tc>
-        <w:tc>
-          <w:tcPr>
-            <w:tcW w:w="963" w:type="pct"/>
-          </w:tcPr>
-          <w:p>
-            <w:r>
-              <w:t>aside.endnote</w:t>
-            </w:r>
-          </w:p>
-        </w:tc>
-        <w:tc>
-          <w:tcPr>
-            <w:tcW w:w="818" w:type="pct"/>
-          </w:tcPr>
-          <w:p/>
+            <w:tcW w:w="440" w:type="pct"/>
+          </w:tcPr>
+          <w:p>
+            <w:r>
+              <w:t>Y</w:t>
+            </w:r>
+          </w:p>
+        </w:tc>
+        <w:tc>
+          <w:tcPr>
+            <w:tcW w:w="1421" w:type="pct"/>
+          </w:tcPr>
+          <w:p>
+            <w:r>
+              <w:t>[anchors + cross-refs]</w:t>
+            </w:r>
+          </w:p>
+        </w:tc>
+        <w:tc>
+          <w:tcPr>
+            <w:tcW w:w="1024" w:type="pct"/>
+          </w:tcPr>
+          <w:p>
+            <w:r>
+              <w:t>aside</w:t>
+            </w:r>
+          </w:p>
+        </w:tc>
+        <w:tc>
+          <w:tcPr>
+            <w:tcW w:w="869" w:type="pct"/>
+          </w:tcPr>
+          <w:p>
+            <w:r>
+              <w:t>pub:endnote</w:t>
+            </w:r>
+          </w:p>
         </w:tc>
       </w:tr>
       <w:tr>
@@ -663,7 +673,7 @@
         </w:trPr>
         <w:tc>
           <w:tcPr>
-            <w:tcW w:w="1171" w:type="pct"/>
+            <w:tcW w:w="1246" w:type="pct"/>
           </w:tcPr>
           <w:p>
             <w:r>
@@ -673,7 +683,7 @@
         </w:tc>
         <w:tc>
           <w:tcPr>
-            <w:tcW w:w="414" w:type="pct"/>
+            <w:tcW w:w="440" w:type="pct"/>
           </w:tcPr>
           <w:p>
             <w:r>
@@ -683,46 +693,27 @@
         </w:tc>
         <w:tc>
           <w:tcPr>
-            <w:tcW w:w="299" w:type="pct"/>
-          </w:tcPr>
-          <w:p>
-            <w:r>
-              <w:t>N</w:t>
-            </w:r>
-          </w:p>
-        </w:tc>
-        <w:tc>
-          <w:tcPr>
-            <w:tcW w:w="1336" w:type="pct"/>
-          </w:tcPr>
-          <w:p>
-            <w:r>
-              <w:t xml:space="preserve">[Note </w:t>
-            </w:r>
-            <w:r>
-              <w:t>pub:xentry</w:t>
-            </w:r>
-            <w:r>
-              <w:t>]</w:t>
-            </w:r>
-          </w:p>
-        </w:tc>
-        <w:tc>
-          <w:tcPr>
-            <w:tcW w:w="963" w:type="pct"/>
+            <w:tcW w:w="1421" w:type="pct"/>
+          </w:tcPr>
+          <w:p>
+            <w:r>
+              <w:t>[Note pub:xe]</w:t>
+            </w:r>
+          </w:p>
+        </w:tc>
+        <w:tc>
+          <w:tcPr>
+            <w:tcW w:w="1024" w:type="pct"/>
           </w:tcPr>
           <w:p/>
         </w:tc>
         <w:tc>
           <w:tcPr>
-            <w:tcW w:w="818" w:type="pct"/>
-          </w:tcPr>
-          <w:p>
-            <w:r>
-              <w:t>pub:</w:t>
-            </w:r>
-            <w:r>
-              <w:t>xentry</w:t>
+            <w:tcW w:w="869" w:type="pct"/>
+          </w:tcPr>
+          <w:p>
+            <w:r>
+              <w:t>pub:xe</w:t>
             </w:r>
           </w:p>
         </w:tc>
@@ -733,7 +724,7 @@
         </w:trPr>
         <w:tc>
           <w:tcPr>
-            <w:tcW w:w="1171" w:type="pct"/>
+            <w:tcW w:w="1246" w:type="pct"/>
           </w:tcPr>
           <w:p>
             <w:r>
@@ -743,53 +734,37 @@
         </w:tc>
         <w:tc>
           <w:tcPr>
-            <w:tcW w:w="414" w:type="pct"/>
-          </w:tcPr>
-          <w:p>
-            <w:r>
-              <w:t>Y</w:t>
-            </w:r>
-          </w:p>
-        </w:tc>
-        <w:tc>
-          <w:tcPr>
-            <w:tcW w:w="299" w:type="pct"/>
-          </w:tcPr>
-          <w:p>
-            <w:r>
-              <w:t>Y-</w:t>
-            </w:r>
-          </w:p>
-        </w:tc>
-        <w:tc>
-          <w:tcPr>
-            <w:tcW w:w="1336" w:type="pct"/>
-          </w:tcPr>
-          <w:p>
-            <w:r>
-              <w:t>Y</w:t>
-            </w:r>
-          </w:p>
-        </w:tc>
-        <w:tc>
-          <w:tcPr>
-            <w:tcW w:w="963" w:type="pct"/>
-          </w:tcPr>
-          <w:p>
-            <w:r>
-              <w:t xml:space="preserve">a </w:t>
-            </w:r>
-            <w:r>
-              <w:t>@</w:t>
-            </w:r>
-            <w:r>
-              <w:t>id</w:t>
-            </w:r>
-          </w:p>
-        </w:tc>
-        <w:tc>
-          <w:tcPr>
-            <w:tcW w:w="818" w:type="pct"/>
+            <w:tcW w:w="440" w:type="pct"/>
+          </w:tcPr>
+          <w:p>
+            <w:r>
+              <w:t>Y</w:t>
+            </w:r>
+          </w:p>
+        </w:tc>
+        <w:tc>
+          <w:tcPr>
+            <w:tcW w:w="1421" w:type="pct"/>
+          </w:tcPr>
+          <w:p>
+            <w:r>
+              <w:t>Y</w:t>
+            </w:r>
+          </w:p>
+        </w:tc>
+        <w:tc>
+          <w:tcPr>
+            <w:tcW w:w="1024" w:type="pct"/>
+          </w:tcPr>
+          <w:p>
+            <w:r>
+              <w:t>@id</w:t>
+            </w:r>
+          </w:p>
+        </w:tc>
+        <w:tc>
+          <w:tcPr>
+            <w:tcW w:w="869" w:type="pct"/>
           </w:tcPr>
           <w:p/>
         </w:tc>
@@ -800,7 +775,7 @@
         </w:trPr>
         <w:tc>
           <w:tcPr>
-            <w:tcW w:w="1171" w:type="pct"/>
+            <w:tcW w:w="1246" w:type="pct"/>
           </w:tcPr>
           <w:p>
             <w:r>
@@ -810,53 +785,37 @@
         </w:tc>
         <w:tc>
           <w:tcPr>
-            <w:tcW w:w="414" w:type="pct"/>
-          </w:tcPr>
-          <w:p>
-            <w:r>
-              <w:t>Y</w:t>
-            </w:r>
-          </w:p>
-        </w:tc>
-        <w:tc>
-          <w:tcPr>
-            <w:tcW w:w="299" w:type="pct"/>
-          </w:tcPr>
-          <w:p>
-            <w:r>
-              <w:t>Y</w:t>
-            </w:r>
-          </w:p>
-        </w:tc>
-        <w:tc>
-          <w:tcPr>
-            <w:tcW w:w="1336" w:type="pct"/>
-          </w:tcPr>
-          <w:p>
-            <w:r>
-              <w:t>Y</w:t>
-            </w:r>
-          </w:p>
-        </w:tc>
-        <w:tc>
-          <w:tcPr>
-            <w:tcW w:w="963" w:type="pct"/>
-          </w:tcPr>
-          <w:p>
-            <w:r>
-              <w:t xml:space="preserve">a </w:t>
-            </w:r>
-            <w:r>
-              <w:t>@</w:t>
-            </w:r>
-            <w:r>
-              <w:t>href</w:t>
-            </w:r>
-          </w:p>
-        </w:tc>
-        <w:tc>
-          <w:tcPr>
-            <w:tcW w:w="818" w:type="pct"/>
+            <w:tcW w:w="440" w:type="pct"/>
+          </w:tcPr>
+          <w:p>
+            <w:r>
+              <w:t>Y</w:t>
+            </w:r>
+          </w:p>
+        </w:tc>
+        <w:tc>
+          <w:tcPr>
+            <w:tcW w:w="1421" w:type="pct"/>
+          </w:tcPr>
+          <w:p>
+            <w:r>
+              <w:t>Y</w:t>
+            </w:r>
+          </w:p>
+        </w:tc>
+        <w:tc>
+          <w:tcPr>
+            <w:tcW w:w="1024" w:type="pct"/>
+          </w:tcPr>
+          <w:p>
+            <w:r>
+              <w:t>a @href</w:t>
+            </w:r>
+          </w:p>
+        </w:tc>
+        <w:tc>
+          <w:tcPr>
+            <w:tcW w:w="869" w:type="pct"/>
           </w:tcPr>
           <w:p/>
         </w:tc>
@@ -867,7 +826,7 @@
         </w:trPr>
         <w:tc>
           <w:tcPr>
-            <w:tcW w:w="1171" w:type="pct"/>
+            <w:tcW w:w="1246" w:type="pct"/>
           </w:tcPr>
           <w:p>
             <w:r>
@@ -877,37 +836,27 @@
         </w:tc>
         <w:tc>
           <w:tcPr>
-            <w:tcW w:w="414" w:type="pct"/>
-          </w:tcPr>
-          <w:p>
-            <w:r>
-              <w:t>Y</w:t>
-            </w:r>
-          </w:p>
-        </w:tc>
-        <w:tc>
-          <w:tcPr>
-            <w:tcW w:w="299" w:type="pct"/>
-          </w:tcPr>
-          <w:p>
-            <w:r>
-              <w:t>Y</w:t>
-            </w:r>
-          </w:p>
-        </w:tc>
-        <w:tc>
-          <w:tcPr>
-            <w:tcW w:w="1336" w:type="pct"/>
-          </w:tcPr>
-          <w:p>
-            <w:r>
-              <w:t>Y</w:t>
-            </w:r>
-          </w:p>
-        </w:tc>
-        <w:tc>
-          <w:tcPr>
-            <w:tcW w:w="963" w:type="pct"/>
+            <w:tcW w:w="440" w:type="pct"/>
+          </w:tcPr>
+          <w:p>
+            <w:r>
+              <w:t>Y</w:t>
+            </w:r>
+          </w:p>
+        </w:tc>
+        <w:tc>
+          <w:tcPr>
+            <w:tcW w:w="1421" w:type="pct"/>
+          </w:tcPr>
+          <w:p>
+            <w:r>
+              <w:t>Y</w:t>
+            </w:r>
+          </w:p>
+        </w:tc>
+        <w:tc>
+          <w:tcPr>
+            <w:tcW w:w="1024" w:type="pct"/>
           </w:tcPr>
           <w:p>
             <w:r>
@@ -917,7 +866,7 @@
         </w:tc>
         <w:tc>
           <w:tcPr>
-            <w:tcW w:w="818" w:type="pct"/>
+            <w:tcW w:w="869" w:type="pct"/>
           </w:tcPr>
           <w:p/>
         </w:tc>
@@ -928,7 +877,7 @@
         </w:trPr>
         <w:tc>
           <w:tcPr>
-            <w:tcW w:w="1171" w:type="pct"/>
+            <w:tcW w:w="1246" w:type="pct"/>
           </w:tcPr>
           <w:p>
             <w:r>
@@ -938,37 +887,27 @@
         </w:tc>
         <w:tc>
           <w:tcPr>
-            <w:tcW w:w="414" w:type="pct"/>
-          </w:tcPr>
-          <w:p>
-            <w:r>
-              <w:t>Y</w:t>
-            </w:r>
-          </w:p>
-        </w:tc>
-        <w:tc>
-          <w:tcPr>
-            <w:tcW w:w="299" w:type="pct"/>
-          </w:tcPr>
-          <w:p>
-            <w:r>
-              <w:t>Y</w:t>
-            </w:r>
-          </w:p>
-        </w:tc>
-        <w:tc>
-          <w:tcPr>
-            <w:tcW w:w="1336" w:type="pct"/>
-          </w:tcPr>
-          <w:p>
-            <w:r>
-              <w:t>Y</w:t>
-            </w:r>
-          </w:p>
-        </w:tc>
-        <w:tc>
-          <w:tcPr>
-            <w:tcW w:w="963" w:type="pct"/>
+            <w:tcW w:w="440" w:type="pct"/>
+          </w:tcPr>
+          <w:p>
+            <w:r>
+              <w:t>Y</w:t>
+            </w:r>
+          </w:p>
+        </w:tc>
+        <w:tc>
+          <w:tcPr>
+            <w:tcW w:w="1421" w:type="pct"/>
+          </w:tcPr>
+          <w:p>
+            <w:r>
+              <w:t>Y</w:t>
+            </w:r>
+          </w:p>
+        </w:tc>
+        <w:tc>
+          <w:tcPr>
+            <w:tcW w:w="1024" w:type="pct"/>
           </w:tcPr>
           <w:p>
             <w:r>
@@ -978,7 +917,7 @@
         </w:tc>
         <w:tc>
           <w:tcPr>
-            <w:tcW w:w="818" w:type="pct"/>
+            <w:tcW w:w="869" w:type="pct"/>
           </w:tcPr>
           <w:p/>
         </w:tc>
@@ -989,7 +928,7 @@
         </w:trPr>
         <w:tc>
           <w:tcPr>
-            <w:tcW w:w="1171" w:type="pct"/>
+            <w:tcW w:w="1246" w:type="pct"/>
           </w:tcPr>
           <w:p>
             <w:r>
@@ -999,33 +938,23 @@
         </w:tc>
         <w:tc>
           <w:tcPr>
-            <w:tcW w:w="414" w:type="pct"/>
-          </w:tcPr>
-          <w:p>
-            <w:r>
-              <w:t>Y</w:t>
-            </w:r>
-          </w:p>
-        </w:tc>
-        <w:tc>
-          <w:tcPr>
-            <w:tcW w:w="299" w:type="pct"/>
-          </w:tcPr>
-          <w:p>
-            <w:r>
-              <w:t>Y</w:t>
-            </w:r>
-          </w:p>
-        </w:tc>
-        <w:tc>
-          <w:tcPr>
-            <w:tcW w:w="1336" w:type="pct"/>
+            <w:tcW w:w="440" w:type="pct"/>
+          </w:tcPr>
+          <w:p>
+            <w:r>
+              <w:t>Y</w:t>
+            </w:r>
+          </w:p>
+        </w:tc>
+        <w:tc>
+          <w:tcPr>
+            <w:tcW w:w="1421" w:type="pct"/>
           </w:tcPr>
           <w:p/>
         </w:tc>
         <w:tc>
           <w:tcPr>
-            <w:tcW w:w="963" w:type="pct"/>
+            <w:tcW w:w="1024" w:type="pct"/>
           </w:tcPr>
           <w:p>
             <w:r>
@@ -1035,7 +964,7 @@
         </w:tc>
         <w:tc>
           <w:tcPr>
-            <w:tcW w:w="818" w:type="pct"/>
+            <w:tcW w:w="869" w:type="pct"/>
           </w:tcPr>
           <w:p/>
         </w:tc>
@@ -1046,7 +975,7 @@
         </w:trPr>
         <w:tc>
           <w:tcPr>
-            <w:tcW w:w="1171" w:type="pct"/>
+            <w:tcW w:w="1246" w:type="pct"/>
           </w:tcPr>
           <w:p>
             <w:r>
@@ -1056,27 +985,17 @@
         </w:tc>
         <w:tc>
           <w:tcPr>
-            <w:tcW w:w="414" w:type="pct"/>
-          </w:tcPr>
-          <w:p>
-            <w:r>
-              <w:t>Y</w:t>
-            </w:r>
-          </w:p>
-        </w:tc>
-        <w:tc>
-          <w:tcPr>
-            <w:tcW w:w="299" w:type="pct"/>
-          </w:tcPr>
-          <w:p>
-            <w:r>
-              <w:t>N</w:t>
-            </w:r>
-          </w:p>
-        </w:tc>
-        <w:tc>
-          <w:tcPr>
-            <w:tcW w:w="1336" w:type="pct"/>
+            <w:tcW w:w="440" w:type="pct"/>
+          </w:tcPr>
+          <w:p>
+            <w:r>
+              <w:t>Y</w:t>
+            </w:r>
+          </w:p>
+        </w:tc>
+        <w:tc>
+          <w:tcPr>
+            <w:tcW w:w="1421" w:type="pct"/>
           </w:tcPr>
           <w:p>
             <w:pPr>
@@ -1088,7 +1007,7 @@
         </w:tc>
         <w:tc>
           <w:tcPr>
-            <w:tcW w:w="963" w:type="pct"/>
+            <w:tcW w:w="1024" w:type="pct"/>
           </w:tcPr>
           <w:p>
             <w:r>
@@ -1098,7 +1017,7 @@
         </w:tc>
         <w:tc>
           <w:tcPr>
-            <w:tcW w:w="818" w:type="pct"/>
+            <w:tcW w:w="869" w:type="pct"/>
           </w:tcPr>
           <w:p/>
         </w:tc>
@@ -1109,7 +1028,7 @@
         </w:trPr>
         <w:tc>
           <w:tcPr>
-            <w:tcW w:w="1171" w:type="pct"/>
+            <w:tcW w:w="1246" w:type="pct"/>
           </w:tcPr>
           <w:p>
             <w:r>
@@ -1119,33 +1038,23 @@
         </w:tc>
         <w:tc>
           <w:tcPr>
-            <w:tcW w:w="414" w:type="pct"/>
-          </w:tcPr>
-          <w:p>
-            <w:r>
-              <w:t>Y</w:t>
-            </w:r>
-          </w:p>
-        </w:tc>
-        <w:tc>
-          <w:tcPr>
-            <w:tcW w:w="299" w:type="pct"/>
-          </w:tcPr>
-          <w:p>
-            <w:r>
-              <w:t>N</w:t>
-            </w:r>
-          </w:p>
-        </w:tc>
-        <w:tc>
-          <w:tcPr>
-            <w:tcW w:w="1336" w:type="pct"/>
+            <w:tcW w:w="440" w:type="pct"/>
+          </w:tcPr>
+          <w:p>
+            <w:r>
+              <w:t>Y</w:t>
+            </w:r>
+          </w:p>
+        </w:tc>
+        <w:tc>
+          <w:tcPr>
+            <w:tcW w:w="1421" w:type="pct"/>
           </w:tcPr>
           <w:p/>
         </w:tc>
         <w:tc>
           <w:tcPr>
-            <w:tcW w:w="963" w:type="pct"/>
+            <w:tcW w:w="1024" w:type="pct"/>
           </w:tcPr>
           <w:p>
             <w:r>
@@ -1155,7 +1064,7 @@
         </w:tc>
         <w:tc>
           <w:tcPr>
-            <w:tcW w:w="818" w:type="pct"/>
+            <w:tcW w:w="869" w:type="pct"/>
           </w:tcPr>
           <w:p/>
         </w:tc>
@@ -1166,7 +1075,7 @@
         </w:trPr>
         <w:tc>
           <w:tcPr>
-            <w:tcW w:w="1171" w:type="pct"/>
+            <w:tcW w:w="1246" w:type="pct"/>
           </w:tcPr>
           <w:p>
             <w:r>
@@ -1176,37 +1085,27 @@
         </w:tc>
         <w:tc>
           <w:tcPr>
-            <w:tcW w:w="414" w:type="pct"/>
-          </w:tcPr>
-          <w:p>
-            <w:r>
-              <w:t>Y</w:t>
-            </w:r>
-          </w:p>
-        </w:tc>
-        <w:tc>
-          <w:tcPr>
-            <w:tcW w:w="299" w:type="pct"/>
-          </w:tcPr>
-          <w:p>
-            <w:r>
-              <w:t>Y</w:t>
-            </w:r>
-          </w:p>
-        </w:tc>
-        <w:tc>
-          <w:tcPr>
-            <w:tcW w:w="1336" w:type="pct"/>
-          </w:tcPr>
-          <w:p>
-            <w:r>
-              <w:t>Y</w:t>
-            </w:r>
-          </w:p>
-        </w:tc>
-        <w:tc>
-          <w:tcPr>
-            <w:tcW w:w="963" w:type="pct"/>
+            <w:tcW w:w="440" w:type="pct"/>
+          </w:tcPr>
+          <w:p>
+            <w:r>
+              <w:t>Y</w:t>
+            </w:r>
+          </w:p>
+        </w:tc>
+        <w:tc>
+          <w:tcPr>
+            <w:tcW w:w="1421" w:type="pct"/>
+          </w:tcPr>
+          <w:p>
+            <w:r>
+              <w:t>Y</w:t>
+            </w:r>
+          </w:p>
+        </w:tc>
+        <w:tc>
+          <w:tcPr>
+            <w:tcW w:w="1024" w:type="pct"/>
           </w:tcPr>
           <w:p>
             <w:r>
@@ -1216,7 +1115,7 @@
         </w:tc>
         <w:tc>
           <w:tcPr>
-            <w:tcW w:w="818" w:type="pct"/>
+            <w:tcW w:w="869" w:type="pct"/>
           </w:tcPr>
           <w:p/>
         </w:tc>
@@ -1227,7 +1126,7 @@
         </w:trPr>
         <w:tc>
           <w:tcPr>
-            <w:tcW w:w="1171" w:type="pct"/>
+            <w:tcW w:w="1246" w:type="pct"/>
           </w:tcPr>
           <w:p>
             <w:r>
@@ -1237,37 +1136,27 @@
         </w:tc>
         <w:tc>
           <w:tcPr>
-            <w:tcW w:w="414" w:type="pct"/>
-          </w:tcPr>
-          <w:p>
-            <w:r>
-              <w:t>Y</w:t>
-            </w:r>
-          </w:p>
-        </w:tc>
-        <w:tc>
-          <w:tcPr>
-            <w:tcW w:w="299" w:type="pct"/>
-          </w:tcPr>
-          <w:p>
-            <w:r>
-              <w:t>N</w:t>
-            </w:r>
-          </w:p>
-        </w:tc>
-        <w:tc>
-          <w:tcPr>
-            <w:tcW w:w="1336" w:type="pct"/>
-          </w:tcPr>
-          <w:p>
-            <w:r>
-              <w:t>Y</w:t>
-            </w:r>
-          </w:p>
-        </w:tc>
-        <w:tc>
-          <w:tcPr>
-            <w:tcW w:w="963" w:type="pct"/>
+            <w:tcW w:w="440" w:type="pct"/>
+          </w:tcPr>
+          <w:p>
+            <w:r>
+              <w:t>Y</w:t>
+            </w:r>
+          </w:p>
+        </w:tc>
+        <w:tc>
+          <w:tcPr>
+            <w:tcW w:w="1421" w:type="pct"/>
+          </w:tcPr>
+          <w:p>
+            <w:r>
+              <w:t>Y</w:t>
+            </w:r>
+          </w:p>
+        </w:tc>
+        <w:tc>
+          <w:tcPr>
+            <w:tcW w:w="1024" w:type="pct"/>
           </w:tcPr>
           <w:p>
             <w:r>
@@ -1277,7 +1166,7 @@
         </w:tc>
         <w:tc>
           <w:tcPr>
-            <w:tcW w:w="818" w:type="pct"/>
+            <w:tcW w:w="869" w:type="pct"/>
           </w:tcPr>
           <w:p/>
         </w:tc>
@@ -1288,116 +1177,43 @@
         </w:trPr>
         <w:tc>
           <w:tcPr>
-            <w:tcW w:w="1171" w:type="pct"/>
-          </w:tcPr>
-          <w:p>
-            <w:r>
-              <w:t>Cross-References</w:t>
-            </w:r>
-          </w:p>
-        </w:tc>
-        <w:tc>
-          <w:tcPr>
-            <w:tcW w:w="414" w:type="pct"/>
-          </w:tcPr>
-          <w:p>
-            <w:r>
-              <w:t>Y</w:t>
-            </w:r>
-          </w:p>
-        </w:tc>
-        <w:tc>
-          <w:tcPr>
-            <w:tcW w:w="299" w:type="pct"/>
-          </w:tcPr>
-          <w:p>
-            <w:r>
-              <w:t>N</w:t>
-            </w:r>
-          </w:p>
-        </w:tc>
-        <w:tc>
-          <w:tcPr>
-            <w:tcW w:w="1336" w:type="pct"/>
-          </w:tcPr>
-          <w:p>
-            <w:r>
-              <w:t>Y</w:t>
-            </w:r>
-          </w:p>
-        </w:tc>
-        <w:tc>
-          <w:tcPr>
-            <w:tcW w:w="963" w:type="pct"/>
+            <w:tcW w:w="1246" w:type="pct"/>
+          </w:tcPr>
+          <w:p>
+            <w:r>
+              <w:t>Dynamic Text</w:t>
+            </w:r>
+          </w:p>
+        </w:tc>
+        <w:tc>
+          <w:tcPr>
+            <w:tcW w:w="440" w:type="pct"/>
+          </w:tcPr>
+          <w:p>
+            <w:r>
+              <w:t>Y</w:t>
+            </w:r>
+          </w:p>
+        </w:tc>
+        <w:tc>
+          <w:tcPr>
+            <w:tcW w:w="1421" w:type="pct"/>
+          </w:tcPr>
+          <w:p>
+            <w:r>
+              <w:t>Y-</w:t>
+            </w:r>
+          </w:p>
+        </w:tc>
+        <w:tc>
+          <w:tcPr>
+            <w:tcW w:w="1024" w:type="pct"/>
           </w:tcPr>
           <w:p/>
         </w:tc>
         <w:tc>
           <w:tcPr>
-            <w:tcW w:w="818" w:type="pct"/>
-          </w:tcPr>
-          <w:p>
-            <w:r>
-              <w:t>pub:cref</w:t>
-            </w:r>
-            <w:bookmarkStart w:id="0" w:name="_GoBack"/>
-            <w:bookmarkEnd w:id="0"/>
-          </w:p>
-        </w:tc>
-      </w:tr>
-      <w:tr>
-        <w:trPr>
-          <w:trHeight w:val="20"/>
-        </w:trPr>
-        <w:tc>
-          <w:tcPr>
-            <w:tcW w:w="1171" w:type="pct"/>
-          </w:tcPr>
-          <w:p>
-            <w:r>
-              <w:t>Dynamic Text</w:t>
-            </w:r>
-          </w:p>
-        </w:tc>
-        <w:tc>
-          <w:tcPr>
-            <w:tcW w:w="414" w:type="pct"/>
-          </w:tcPr>
-          <w:p>
-            <w:r>
-              <w:t>Y</w:t>
-            </w:r>
-          </w:p>
-        </w:tc>
-        <w:tc>
-          <w:tcPr>
-            <w:tcW w:w="299" w:type="pct"/>
-          </w:tcPr>
-          <w:p>
-            <w:r>
-              <w:t>N</w:t>
-            </w:r>
-          </w:p>
-        </w:tc>
-        <w:tc>
-          <w:tcPr>
-            <w:tcW w:w="1336" w:type="pct"/>
-          </w:tcPr>
-          <w:p>
-            <w:r>
-              <w:t>Y-</w:t>
-            </w:r>
-          </w:p>
-        </w:tc>
-        <w:tc>
-          <w:tcPr>
-            <w:tcW w:w="963" w:type="pct"/>
-          </w:tcPr>
-          <w:p/>
-        </w:tc>
-        <w:tc>
-          <w:tcPr>
-            <w:tcW w:w="818" w:type="pct"/>
+            <w:tcW w:w="869" w:type="pct"/>
           </w:tcPr>
           <w:p>
             <w:pPr>
@@ -1411,13 +1227,11 @@
                 <w:i/>
                 <w:iCs/>
               </w:rPr>
-              <w:t>various</w:t>
+              <w:t>TBD</w:t>
             </w:r>
             <w:r>
               <w:rPr>
                 <w:rStyle w:val="FootnoteReference"/>
-                <w:i/>
-                <w:iCs/>
               </w:rPr>
               <w:footnoteReference w:id="3"/>
             </w:r>
@@ -1430,61 +1244,47 @@
         </w:trPr>
         <w:tc>
           <w:tcPr>
-            <w:tcW w:w="1171" w:type="pct"/>
-          </w:tcPr>
-          <w:p>
-            <w:r>
-              <w:t>Conditional Text</w:t>
-            </w:r>
-          </w:p>
-        </w:tc>
-        <w:tc>
-          <w:tcPr>
-            <w:tcW w:w="414" w:type="pct"/>
-          </w:tcPr>
-          <w:p>
-            <w:r>
-              <w:t>Y--</w:t>
-            </w:r>
-          </w:p>
-        </w:tc>
-        <w:tc>
-          <w:tcPr>
-            <w:tcW w:w="299" w:type="pct"/>
-          </w:tcPr>
-          <w:p>
-            <w:r>
-              <w:t>N</w:t>
-            </w:r>
-          </w:p>
-        </w:tc>
-        <w:tc>
-          <w:tcPr>
-            <w:tcW w:w="1336" w:type="pct"/>
-          </w:tcPr>
-          <w:p>
-            <w:r>
-              <w:t>Y</w:t>
-            </w:r>
-          </w:p>
-        </w:tc>
-        <w:tc>
-          <w:tcPr>
-            <w:tcW w:w="963" w:type="pct"/>
-          </w:tcPr>
-          <w:p>
-            <w:r>
-              <w:t>[hidden=""]</w:t>
-            </w:r>
-          </w:p>
-        </w:tc>
-        <w:tc>
-          <w:tcPr>
-            <w:tcW w:w="818" w:type="pct"/>
-          </w:tcPr>
-          <w:p>
-            <w:r>
-              <w:t>pub:cond</w:t>
+            <w:tcW w:w="1246" w:type="pct"/>
+          </w:tcPr>
+          <w:p>
+            <w:r>
+              <w:t>Cross-References</w:t>
+            </w:r>
+          </w:p>
+        </w:tc>
+        <w:tc>
+          <w:tcPr>
+            <w:tcW w:w="440" w:type="pct"/>
+          </w:tcPr>
+          <w:p>
+            <w:r>
+              <w:t>Y</w:t>
+            </w:r>
+          </w:p>
+        </w:tc>
+        <w:tc>
+          <w:tcPr>
+            <w:tcW w:w="1421" w:type="pct"/>
+          </w:tcPr>
+          <w:p>
+            <w:r>
+              <w:t>Y</w:t>
+            </w:r>
+          </w:p>
+        </w:tc>
+        <w:tc>
+          <w:tcPr>
+            <w:tcW w:w="1024" w:type="pct"/>
+          </w:tcPr>
+          <w:p/>
+        </w:tc>
+        <w:tc>
+          <w:tcPr>
+            <w:tcW w:w="869" w:type="pct"/>
+          </w:tcPr>
+          <w:p>
+            <w:r>
+              <w:t>pub:cref</w:t>
             </w:r>
           </w:p>
         </w:tc>
@@ -1495,7 +1295,113 @@
         </w:trPr>
         <w:tc>
           <w:tcPr>
-            <w:tcW w:w="1171" w:type="pct"/>
+            <w:tcW w:w="1246" w:type="pct"/>
+          </w:tcPr>
+          <w:p>
+            <w:r>
+              <w:t>Conditional Text</w:t>
+            </w:r>
+          </w:p>
+        </w:tc>
+        <w:tc>
+          <w:tcPr>
+            <w:tcW w:w="440" w:type="pct"/>
+          </w:tcPr>
+          <w:p>
+            <w:r>
+              <w:t>Y--</w:t>
+            </w:r>
+          </w:p>
+        </w:tc>
+        <w:tc>
+          <w:tcPr>
+            <w:tcW w:w="1421" w:type="pct"/>
+          </w:tcPr>
+          <w:p>
+            <w:r>
+              <w:t>Y</w:t>
+            </w:r>
+          </w:p>
+        </w:tc>
+        <w:tc>
+          <w:tcPr>
+            <w:tcW w:w="1024" w:type="pct"/>
+          </w:tcPr>
+          <w:p>
+            <w:r>
+              <w:t>[@hidden]</w:t>
+            </w:r>
+          </w:p>
+        </w:tc>
+        <w:tc>
+          <w:tcPr>
+            <w:tcW w:w="869" w:type="pct"/>
+          </w:tcPr>
+          <w:p>
+            <w:r>
+              <w:t>@pub:cond</w:t>
+            </w:r>
+          </w:p>
+        </w:tc>
+      </w:tr>
+      <w:tr>
+        <w:trPr>
+          <w:trHeight w:val="20"/>
+        </w:trPr>
+        <w:tc>
+          <w:tcPr>
+            <w:tcW w:w="1246" w:type="pct"/>
+          </w:tcPr>
+          <w:p>
+            <w:r>
+              <w:t>Document inclusion</w:t>
+            </w:r>
+          </w:p>
+        </w:tc>
+        <w:tc>
+          <w:tcPr>
+            <w:tcW w:w="440" w:type="pct"/>
+          </w:tcPr>
+          <w:p>
+            <w:r>
+              <w:t>Y</w:t>
+            </w:r>
+          </w:p>
+        </w:tc>
+        <w:tc>
+          <w:tcPr>
+            <w:tcW w:w="1421" w:type="pct"/>
+          </w:tcPr>
+          <w:p>
+            <w:r>
+              <w:t>N</w:t>
+            </w:r>
+          </w:p>
+        </w:tc>
+        <w:tc>
+          <w:tcPr>
+            <w:tcW w:w="1024" w:type="pct"/>
+          </w:tcPr>
+          <w:p/>
+        </w:tc>
+        <w:tc>
+          <w:tcPr>
+            <w:tcW w:w="869" w:type="pct"/>
+          </w:tcPr>
+          <w:p>
+            <w:r>
+              <w:t>pub:include</w:t>
+            </w:r>
+          </w:p>
+        </w:tc>
+      </w:tr>
+      <w:tr>
+        <w:trPr>
+          <w:trHeight w:val="20"/>
+        </w:trPr>
+        <w:tc>
+          <w:tcPr>
+            <w:tcW w:w="1246" w:type="pct"/>
           </w:tcPr>
           <w:p>
             <w:r>
@@ -1505,7 +1411,7 @@
         </w:tc>
         <w:tc>
           <w:tcPr>
-            <w:tcW w:w="414" w:type="pct"/>
+            <w:tcW w:w="440" w:type="pct"/>
           </w:tcPr>
           <w:p>
             <w:pPr>
@@ -1526,24 +1432,11 @@
         </w:tc>
         <w:tc>
           <w:tcPr>
-            <w:tcW w:w="299" w:type="pct"/>
-          </w:tcPr>
-          <w:p>
-            <w:r>
-              <w:t>Y</w:t>
-            </w:r>
-          </w:p>
-        </w:tc>
-        <w:tc>
-          <w:tcPr>
-            <w:tcW w:w="1336" w:type="pct"/>
-          </w:tcPr>
-          <w:p>
-            <w:r>
-              <w:t>Y-</w:t>
-            </w:r>
-            <w:r>
-              <w:t>-</w:t>
+            <w:tcW w:w="1421" w:type="pct"/>
+          </w:tcPr>
+          <w:p>
+            <w:r>
+              <w:t>Y--</w:t>
             </w:r>
             <w:r>
               <w:rPr>
@@ -1555,7 +1448,7 @@
         </w:tc>
         <w:tc>
           <w:tcPr>
-            <w:tcW w:w="963" w:type="pct"/>
+            <w:tcW w:w="1024" w:type="pct"/>
           </w:tcPr>
           <w:p>
             <w:r>
@@ -1568,7 +1461,7 @@
         </w:tc>
         <w:tc>
           <w:tcPr>
-            <w:tcW w:w="818" w:type="pct"/>
+            <w:tcW w:w="869" w:type="pct"/>
           </w:tcPr>
           <w:p/>
         </w:tc>
@@ -1579,7 +1472,7 @@
         </w:trPr>
         <w:tc>
           <w:tcPr>
-            <w:tcW w:w="1171" w:type="pct"/>
+            <w:tcW w:w="1246" w:type="pct"/>
           </w:tcPr>
           <w:p>
             <w:r>
@@ -1589,7 +1482,7 @@
         </w:tc>
         <w:tc>
           <w:tcPr>
-            <w:tcW w:w="414" w:type="pct"/>
+            <w:tcW w:w="440" w:type="pct"/>
           </w:tcPr>
           <w:p>
             <w:r>
@@ -1599,33 +1492,17 @@
         </w:tc>
         <w:tc>
           <w:tcPr>
-            <w:tcW w:w="299" w:type="pct"/>
-          </w:tcPr>
-          <w:p>
-            <w:r>
-              <w:t>N</w:t>
-            </w:r>
-          </w:p>
-        </w:tc>
-        <w:tc>
-          <w:tcPr>
-            <w:tcW w:w="1336" w:type="pct"/>
-          </w:tcPr>
-          <w:p>
-            <w:r>
-              <w:t>[</w:t>
-            </w:r>
-            <w:r>
-              <w:t>linked text frame</w:t>
-            </w:r>
-            <w:r>
-              <w:t>]</w:t>
-            </w:r>
-          </w:p>
-        </w:tc>
-        <w:tc>
-          <w:tcPr>
-            <w:tcW w:w="963" w:type="pct"/>
+            <w:tcW w:w="1421" w:type="pct"/>
+          </w:tcPr>
+          <w:p>
+            <w:r>
+              <w:t>[linked text frame]</w:t>
+            </w:r>
+          </w:p>
+        </w:tc>
+        <w:tc>
+          <w:tcPr>
+            <w:tcW w:w="1024" w:type="pct"/>
           </w:tcPr>
           <w:p>
             <w:r>
@@ -1635,7 +1512,7 @@
         </w:tc>
         <w:tc>
           <w:tcPr>
-            <w:tcW w:w="818" w:type="pct"/>
+            <w:tcW w:w="869" w:type="pct"/>
           </w:tcPr>
           <w:p/>
         </w:tc>
@@ -1646,37 +1523,28 @@
         </w:trPr>
         <w:tc>
           <w:tcPr>
-            <w:tcW w:w="1171" w:type="pct"/>
-          </w:tcPr>
-          <w:p>
-            <w:r>
+            <w:tcW w:w="1246" w:type="pct"/>
+          </w:tcPr>
+          <w:p>
+            <w:r>
+              <w:lastRenderedPageBreak/>
               <w:t>Table of Contents</w:t>
             </w:r>
           </w:p>
         </w:tc>
         <w:tc>
           <w:tcPr>
-            <w:tcW w:w="414" w:type="pct"/>
-          </w:tcPr>
-          <w:p>
-            <w:r>
-              <w:t>Y</w:t>
-            </w:r>
-          </w:p>
-        </w:tc>
-        <w:tc>
-          <w:tcPr>
-            <w:tcW w:w="299" w:type="pct"/>
-          </w:tcPr>
-          <w:p>
-            <w:r>
-              <w:t>N</w:t>
-            </w:r>
-          </w:p>
-        </w:tc>
-        <w:tc>
-          <w:tcPr>
-            <w:tcW w:w="1336" w:type="pct"/>
+            <w:tcW w:w="440" w:type="pct"/>
+          </w:tcPr>
+          <w:p>
+            <w:r>
+              <w:t>Y</w:t>
+            </w:r>
+          </w:p>
+        </w:tc>
+        <w:tc>
+          <w:tcPr>
+            <w:tcW w:w="1421" w:type="pct"/>
           </w:tcPr>
           <w:p>
             <w:r>
@@ -1686,16 +1554,13 @@
               <w:t xml:space="preserve">toc, </w:t>
             </w:r>
             <w:r>
-              <w:t>bookmarks</w:t>
-            </w:r>
-            <w:r>
-              <w:t>]</w:t>
-            </w:r>
-          </w:p>
-        </w:tc>
-        <w:tc>
-          <w:tcPr>
-            <w:tcW w:w="963" w:type="pct"/>
+              <w:t>bookmarks]</w:t>
+            </w:r>
+          </w:p>
+        </w:tc>
+        <w:tc>
+          <w:tcPr>
+            <w:tcW w:w="1024" w:type="pct"/>
           </w:tcPr>
           <w:p>
             <w:r>
@@ -1705,7 +1570,7 @@
         </w:tc>
         <w:tc>
           <w:tcPr>
-            <w:tcW w:w="818" w:type="pct"/>
+            <w:tcW w:w="869" w:type="pct"/>
           </w:tcPr>
           <w:p>
             <w:r>
@@ -1720,7 +1585,7 @@
         </w:trPr>
         <w:tc>
           <w:tcPr>
-            <w:tcW w:w="1171" w:type="pct"/>
+            <w:tcW w:w="1246" w:type="pct"/>
           </w:tcPr>
           <w:p>
             <w:r>
@@ -1730,37 +1595,27 @@
         </w:tc>
         <w:tc>
           <w:tcPr>
-            <w:tcW w:w="414" w:type="pct"/>
-          </w:tcPr>
-          <w:p>
-            <w:r>
-              <w:t>Y</w:t>
-            </w:r>
-          </w:p>
-        </w:tc>
-        <w:tc>
-          <w:tcPr>
-            <w:tcW w:w="299" w:type="pct"/>
-          </w:tcPr>
-          <w:p>
-            <w:r>
-              <w:t>Y</w:t>
-            </w:r>
-          </w:p>
-        </w:tc>
-        <w:tc>
-          <w:tcPr>
-            <w:tcW w:w="1336" w:type="pct"/>
-          </w:tcPr>
-          <w:p>
-            <w:r>
-              <w:t>Y</w:t>
-            </w:r>
-          </w:p>
-        </w:tc>
-        <w:tc>
-          <w:tcPr>
-            <w:tcW w:w="963" w:type="pct"/>
+            <w:tcW w:w="440" w:type="pct"/>
+          </w:tcPr>
+          <w:p>
+            <w:r>
+              <w:t>Y</w:t>
+            </w:r>
+          </w:p>
+        </w:tc>
+        <w:tc>
+          <w:tcPr>
+            <w:tcW w:w="1421" w:type="pct"/>
+          </w:tcPr>
+          <w:p>
+            <w:r>
+              <w:t>Y</w:t>
+            </w:r>
+          </w:p>
+        </w:tc>
+        <w:tc>
+          <w:tcPr>
+            <w:tcW w:w="1024" w:type="pct"/>
           </w:tcPr>
           <w:p>
             <w:r>
@@ -1770,7 +1625,7 @@
         </w:tc>
         <w:tc>
           <w:tcPr>
-            <w:tcW w:w="818" w:type="pct"/>
+            <w:tcW w:w="869" w:type="pct"/>
           </w:tcPr>
           <w:p/>
         </w:tc>
@@ -1781,7 +1636,7 @@
         </w:trPr>
         <w:tc>
           <w:tcPr>
-            <w:tcW w:w="1171" w:type="pct"/>
+            <w:tcW w:w="1246" w:type="pct"/>
           </w:tcPr>
           <w:p>
             <w:r>
@@ -1791,43 +1646,27 @@
         </w:tc>
         <w:tc>
           <w:tcPr>
-            <w:tcW w:w="414" w:type="pct"/>
-          </w:tcPr>
-          <w:p>
-            <w:r>
-              <w:t>Y</w:t>
-            </w:r>
-          </w:p>
-        </w:tc>
-        <w:tc>
-          <w:tcPr>
-            <w:tcW w:w="299" w:type="pct"/>
-          </w:tcPr>
-          <w:p>
-            <w:r>
-              <w:t>N</w:t>
-            </w:r>
-          </w:p>
-        </w:tc>
-        <w:tc>
-          <w:tcPr>
-            <w:tcW w:w="1336" w:type="pct"/>
-          </w:tcPr>
-          <w:p>
-            <w:r>
-              <w:t>[</w:t>
-            </w:r>
-            <w:r>
-              <w:t>text variables?</w:t>
-            </w:r>
-            <w:r>
-              <w:t>]</w:t>
-            </w:r>
-          </w:p>
-        </w:tc>
-        <w:tc>
-          <w:tcPr>
-            <w:tcW w:w="963" w:type="pct"/>
+            <w:tcW w:w="440" w:type="pct"/>
+          </w:tcPr>
+          <w:p>
+            <w:r>
+              <w:t>Y</w:t>
+            </w:r>
+          </w:p>
+        </w:tc>
+        <w:tc>
+          <w:tcPr>
+            <w:tcW w:w="1421" w:type="pct"/>
+          </w:tcPr>
+          <w:p>
+            <w:r>
+              <w:t>[text variables?]</w:t>
+            </w:r>
+          </w:p>
+        </w:tc>
+        <w:tc>
+          <w:tcPr>
+            <w:tcW w:w="1024" w:type="pct"/>
           </w:tcPr>
           <w:p>
             <w:r>
@@ -1837,7 +1676,7 @@
         </w:tc>
         <w:tc>
           <w:tcPr>
-            <w:tcW w:w="818" w:type="pct"/>
+            <w:tcW w:w="869" w:type="pct"/>
           </w:tcPr>
           <w:p/>
         </w:tc>
@@ -1848,7 +1687,7 @@
         </w:trPr>
         <w:tc>
           <w:tcPr>
-            <w:tcW w:w="1171" w:type="pct"/>
+            <w:tcW w:w="1246" w:type="pct"/>
           </w:tcPr>
           <w:p>
             <w:r>
@@ -1858,7 +1697,7 @@
         </w:tc>
         <w:tc>
           <w:tcPr>
-            <w:tcW w:w="414" w:type="pct"/>
+            <w:tcW w:w="440" w:type="pct"/>
           </w:tcPr>
           <w:p>
             <w:r>
@@ -1868,23 +1707,17 @@
         </w:tc>
         <w:tc>
           <w:tcPr>
-            <w:tcW w:w="299" w:type="pct"/>
-          </w:tcPr>
-          <w:p>
-            <w:r>
-              <w:t>N</w:t>
-            </w:r>
-          </w:p>
-        </w:tc>
-        <w:tc>
-          <w:tcPr>
-            <w:tcW w:w="1336" w:type="pct"/>
-          </w:tcPr>
-          <w:p/>
-        </w:tc>
-        <w:tc>
-          <w:tcPr>
-            <w:tcW w:w="963" w:type="pct"/>
+            <w:tcW w:w="1421" w:type="pct"/>
+          </w:tcPr>
+          <w:p>
+            <w:r>
+              <w:t>[Note meta or data]</w:t>
+            </w:r>
+          </w:p>
+        </w:tc>
+        <w:tc>
+          <w:tcPr>
+            <w:tcW w:w="1024" w:type="pct"/>
           </w:tcPr>
           <w:p>
             <w:r>
@@ -1894,18 +1727,18 @@
         </w:tc>
         <w:tc>
           <w:tcPr>
-            <w:tcW w:w="818" w:type="pct"/>
+            <w:tcW w:w="869" w:type="pct"/>
           </w:tcPr>
           <w:p/>
         </w:tc>
       </w:tr>
       <w:tr>
         <w:trPr>
-          <w:trHeight w:val="20"/>
+          <w:trHeight w:val="339"/>
         </w:trPr>
         <w:tc>
           <w:tcPr>
-            <w:tcW w:w="1171" w:type="pct"/>
+            <w:tcW w:w="1246" w:type="pct"/>
           </w:tcPr>
           <w:p>
             <w:r>
@@ -1915,43 +1748,39 @@
         </w:tc>
         <w:tc>
           <w:tcPr>
-            <w:tcW w:w="414" w:type="pct"/>
-          </w:tcPr>
-          <w:p>
-            <w:r>
-              <w:t>Y</w:t>
-            </w:r>
-          </w:p>
-        </w:tc>
-        <w:tc>
-          <w:tcPr>
-            <w:tcW w:w="299" w:type="pct"/>
-          </w:tcPr>
-          <w:p>
-            <w:r>
-              <w:t>N</w:t>
-            </w:r>
-          </w:p>
-        </w:tc>
-        <w:tc>
-          <w:tcPr>
-            <w:tcW w:w="1336" w:type="pct"/>
+            <w:tcW w:w="440" w:type="pct"/>
+          </w:tcPr>
+          <w:p>
+            <w:r>
+              <w:t>Y</w:t>
+            </w:r>
+          </w:p>
+        </w:tc>
+        <w:tc>
+          <w:tcPr>
+            <w:tcW w:w="1421" w:type="pct"/>
           </w:tcPr>
           <w:p>
             <w:r>
               <w:t>Y--</w:t>
             </w:r>
-          </w:p>
-        </w:tc>
-        <w:tc>
-          <w:tcPr>
-            <w:tcW w:w="963" w:type="pct"/>
+            <w:r>
+              <w:rPr>
+                <w:rStyle w:val="FootnoteReference"/>
+              </w:rPr>
+              <w:footnoteReference w:id="6"/>
+            </w:r>
+          </w:p>
+        </w:tc>
+        <w:tc>
+          <w:tcPr>
+            <w:tcW w:w="1024" w:type="pct"/>
           </w:tcPr>
           <w:p/>
         </w:tc>
         <w:tc>
           <w:tcPr>
-            <w:tcW w:w="818" w:type="pct"/>
+            <w:tcW w:w="869" w:type="pct"/>
           </w:tcPr>
           <w:p>
             <w:r>
@@ -1974,7 +1803,7 @@
         <w:numFmt w:val="chicago"/>
       </w:footnotePr>
       <w:pgSz w:w="12240" w:h="15840"/>
-      <w:pgMar w:top="576" w:right="1080" w:bottom="576" w:left="1080" w:header="360" w:footer="360" w:gutter="0"/>
+      <w:pgMar w:top="1080" w:right="1080" w:bottom="1080" w:left="1080" w:header="360" w:footer="360" w:gutter="0"/>
       <w:cols w:space="720"/>
       <w:docGrid w:linePitch="360"/>
     </w:sectPr>
@@ -2041,26 +1870,30 @@
         <w:footnoteRef/>
       </w:r>
       <w:r>
-        <w:t xml:space="preserve"> </w:t>
+        <w:t xml:space="preserve"> Same as HTML5 if not specified. xmlns:pub="</w:t>
       </w:r>
+      <w:hyperlink r:id="rId1" w:history="1">
+        <w:r>
+          <w:rPr>
+            <w:rStyle w:val="Hyperlink"/>
+          </w:rPr>
+          <w:t>http:</w:t>
+        </w:r>
+        <w:r>
+          <w:rPr>
+            <w:rStyle w:val="Hyperlink"/>
+          </w:rPr>
+          <w:t>/</w:t>
+        </w:r>
+        <w:r>
+          <w:rPr>
+            <w:rStyle w:val="Hyperlink"/>
+          </w:rPr>
+          <w:t>/publishingxml.org/ns</w:t>
+        </w:r>
+      </w:hyperlink>
       <w:r>
-        <w:t xml:space="preserve">Same as HTML5 if not specified. </w:t>
-      </w:r>
-      <w:r>
-        <w:t>xmlns:pub="http://publishingxml.com/ns"</w:t>
-      </w:r>
-      <w:r>
-        <w:t>. Each pub:</w:t>
-      </w:r>
-      <w:r>
-        <w:rPr>
-          <w:i/>
-          <w:iCs/>
-        </w:rPr>
-        <w:t>name</w:t>
-      </w:r>
-      <w:r>
-        <w:t xml:space="preserve"> element</w:t>
+        <w:t>".</w:t>
       </w:r>
     </w:p>
   </w:footnote>
@@ -2102,10 +1935,7 @@
         <w:t>varieties</w:t>
       </w:r>
       <w:r>
-        <w:t xml:space="preserve"> of dynamic text; this is a part of the spec that needs to be developed.</w:t>
-      </w:r>
-      <w:r>
-        <w:t xml:space="preserve"> </w:t>
+        <w:t xml:space="preserve"> of dynamic text; this is a part of the spec that needs to be developed. </w:t>
       </w:r>
     </w:p>
   </w:footnote>
@@ -2121,16 +1951,7 @@
         <w:footnoteRef/>
       </w:r>
       <w:r>
-        <w:t xml:space="preserve"> </w:t>
-      </w:r>
-      <w:r>
-        <w:t>Word can auto-number or auto-bullet paragraphs, and there are fields that can accomplish this functionality. It would be very difficult to map this functionality</w:t>
-      </w:r>
-      <w:r>
-        <w:t xml:space="preserve"> of Word</w:t>
-      </w:r>
-      <w:r>
-        <w:t xml:space="preserve"> to InDesign or HTML lists.</w:t>
+        <w:t xml:space="preserve"> Word can auto-number or auto-bullet paragraphs, and there are fields that can accomplish this functionality. It would be very difficult to map this functionality of Word to InDesign or HTML lists.</w:t>
       </w:r>
     </w:p>
   </w:footnote>
@@ -2146,10 +1967,26 @@
         <w:footnoteRef/>
       </w:r>
       <w:r>
-        <w:t xml:space="preserve"> InDesign</w:t>
+        <w:t xml:space="preserve"> InDesign’s support for lists is like Word’s: hard to map out into other formats.</w:t>
+      </w:r>
+    </w:p>
+  </w:footnote>
+  <w:footnote w:id="6">
+    <w:p>
+      <w:pPr>
+        <w:pStyle w:val="FootnoteText"/>
+      </w:pPr>
+      <w:r>
+        <w:rPr>
+          <w:rStyle w:val="FootnoteReference"/>
+        </w:rPr>
+        <w:footnoteRef/>
       </w:r>
       <w:r>
-        <w:t>’s support for lists is like Word’s: hard to map out into other formats.</w:t>
+        <w:t xml:space="preserve"> InDesign only provides for a single index from its embedded index codes.</w:t>
+      </w:r>
+      <w:r>
+        <w:t xml:space="preserve"> [Could multiple indexes be implemented via labels on the index entries and a special indes processor?]</w:t>
       </w:r>
     </w:p>
   </w:footnote>
@@ -2468,7 +2305,7 @@
     </w:rPrDefault>
     <w:pPrDefault/>
   </w:docDefaults>
-  <w:latentStyles w:defLockedState="0" w:defUIPriority="99" w:defSemiHidden="0" w:defUnhideWhenUsed="0" w:defQFormat="0" w:count="380">
+  <w:latentStyles w:defLockedState="0" w:defUIPriority="99" w:defSemiHidden="0" w:defUnhideWhenUsed="0" w:defQFormat="0" w:count="381">
     <w:lsdException w:name="Normal" w:uiPriority="0" w:qFormat="1"/>
     <w:lsdException w:name="heading 1" w:uiPriority="9" w:qFormat="1"/>
     <w:lsdException w:name="heading 2" w:semiHidden="1" w:uiPriority="9" w:unhideWhenUsed="1" w:qFormat="1"/>
@@ -2574,7 +2411,6 @@
     <w:lsdException w:name="HTML Sample" w:semiHidden="1" w:unhideWhenUsed="1"/>
     <w:lsdException w:name="HTML Typewriter" w:semiHidden="1" w:unhideWhenUsed="1"/>
     <w:lsdException w:name="HTML Variable" w:semiHidden="1" w:unhideWhenUsed="1"/>
-    <w:lsdException w:name="Normal Table" w:semiHidden="1" w:unhideWhenUsed="1"/>
     <w:lsdException w:name="annotation subject" w:semiHidden="1" w:unhideWhenUsed="1"/>
     <w:lsdException w:name="No List" w:semiHidden="1" w:unhideWhenUsed="1"/>
     <w:lsdException w:name="Outline List 1" w:semiHidden="1" w:unhideWhenUsed="1"/>
@@ -2621,10 +2457,8 @@
     <w:lsdException w:name="Table Subtle 2" w:semiHidden="1" w:unhideWhenUsed="1"/>
     <w:lsdException w:name="Table Web 1" w:semiHidden="1" w:unhideWhenUsed="1"/>
     <w:lsdException w:name="Table Web 2" w:semiHidden="1" w:unhideWhenUsed="1"/>
-    <w:lsdException w:name="Table Web 3" w:semiHidden="1" w:unhideWhenUsed="1"/>
     <w:lsdException w:name="Balloon Text" w:semiHidden="1" w:unhideWhenUsed="1"/>
     <w:lsdException w:name="Table Grid" w:uiPriority="59"/>
-    <w:lsdException w:name="Table Theme" w:semiHidden="1" w:unhideWhenUsed="1"/>
     <w:lsdException w:name="Note Level 1" w:semiHidden="1" w:unhideWhenUsed="1"/>
     <w:lsdException w:name="Note Level 2" w:semiHidden="1" w:unhideWhenUsed="1"/>
     <w:lsdException w:name="Note Level 3" w:semiHidden="1" w:unhideWhenUsed="1"/>
@@ -2849,6 +2683,7 @@
     <w:lsdException w:name="List Table 5 Dark Accent 6" w:uiPriority="50"/>
     <w:lsdException w:name="List Table 6 Colorful Accent 6" w:uiPriority="51"/>
     <w:lsdException w:name="List Table 7 Colorful Accent 6" w:uiPriority="52"/>
+    <w:lsdException w:name="Mention" w:semiHidden="1" w:unhideWhenUsed="1"/>
   </w:latentStyles>
   <w:style w:type="paragraph" w:default="1" w:styleId="Normal">
     <w:name w:val="Normal"/>
@@ -2908,7 +2743,6 @@
   <w:style w:type="character" w:default="1" w:styleId="DefaultParagraphFont">
     <w:name w:val="Default Paragraph Font"/>
     <w:uiPriority w:val="1"/>
-    <w:semiHidden/>
     <w:unhideWhenUsed/>
   </w:style>
   <w:style w:type="table" w:default="1" w:styleId="TableNormal">
@@ -3564,7 +3398,7 @@
 </file>
 
 <file path=customXml/itemProps1.xml><?xml version="1.0" encoding="utf-8"?>
-<ds:datastoreItem xmlns:ds="http://schemas.openxmlformats.org/officeDocument/2006/customXml" ds:itemID="{02674C19-849D-B146-BBFA-DAE47BF215BB}">
+<ds:datastoreItem xmlns:ds="http://schemas.openxmlformats.org/officeDocument/2006/customXml" ds:itemID="{B7C0E37C-70CF-AE42-B8C4-4D0E614C2183}">
   <ds:schemaRefs>
     <ds:schemaRef ds:uri="http://schemas.openxmlformats.org/officeDocument/2006/bibliography"/>
   </ds:schemaRefs>

--- a/docs/Content-Documents.docx
+++ b/docs/Content-Documents.docx
@@ -7,12 +7,7 @@
         <w:pStyle w:val="Heading1"/>
       </w:pPr>
       <w:r>
-        <w:t>Publis</w:t>
-      </w:r>
-      <w:bookmarkStart w:id="0" w:name="_GoBack"/>
-      <w:bookmarkEnd w:id="0"/>
-      <w:r>
-        <w:t>h</w:t>
+        <w:t>Publish</w:t>
       </w:r>
       <w:r>
         <w:t>in</w:t>
@@ -116,7 +111,15 @@
               <w:pStyle w:val="Heading2"/>
             </w:pPr>
             <w:r>
-              <w:t>pubxml</w:t>
+              <w:t>pub</w:t>
+            </w:r>
+            <w:r>
+              <w:t>:</w:t>
+            </w:r>
+            <w:bookmarkStart w:id="0" w:name="_GoBack"/>
+            <w:bookmarkEnd w:id="0"/>
+            <w:r>
+              <w:t>xml</w:t>
             </w:r>
             <w:r>
               <w:rPr>
@@ -1877,19 +1880,7 @@
           <w:rPr>
             <w:rStyle w:val="Hyperlink"/>
           </w:rPr>
-          <w:t>http:</w:t>
-        </w:r>
-        <w:r>
-          <w:rPr>
-            <w:rStyle w:val="Hyperlink"/>
-          </w:rPr>
-          <w:t>/</w:t>
-        </w:r>
-        <w:r>
-          <w:rPr>
-            <w:rStyle w:val="Hyperlink"/>
-          </w:rPr>
-          <w:t>/publishingxml.org/ns</w:t>
+          <w:t>http://publishingxml.org/ns</w:t>
         </w:r>
       </w:hyperlink>
       <w:r>
@@ -2305,7 +2296,7 @@
     </w:rPrDefault>
     <w:pPrDefault/>
   </w:docDefaults>
-  <w:latentStyles w:defLockedState="0" w:defUIPriority="99" w:defSemiHidden="0" w:defUnhideWhenUsed="0" w:defQFormat="0" w:count="381">
+  <w:latentStyles w:defLockedState="0" w:defUIPriority="99" w:defSemiHidden="0" w:defUnhideWhenUsed="0" w:defQFormat="0" w:count="382">
     <w:lsdException w:name="Normal" w:uiPriority="0" w:qFormat="1"/>
     <w:lsdException w:name="heading 1" w:uiPriority="9" w:qFormat="1"/>
     <w:lsdException w:name="heading 2" w:semiHidden="1" w:uiPriority="9" w:unhideWhenUsed="1" w:qFormat="1"/>
@@ -2684,6 +2675,7 @@
     <w:lsdException w:name="List Table 6 Colorful Accent 6" w:uiPriority="51"/>
     <w:lsdException w:name="List Table 7 Colorful Accent 6" w:uiPriority="52"/>
     <w:lsdException w:name="Mention" w:semiHidden="1" w:unhideWhenUsed="1"/>
+    <w:lsdException w:name="Smart Hyperlink" w:semiHidden="1" w:unhideWhenUsed="1"/>
   </w:latentStyles>
   <w:style w:type="paragraph" w:default="1" w:styleId="Normal">
     <w:name w:val="Normal"/>
@@ -2743,6 +2735,7 @@
   <w:style w:type="character" w:default="1" w:styleId="DefaultParagraphFont">
     <w:name w:val="Default Paragraph Font"/>
     <w:uiPriority w:val="1"/>
+    <w:semiHidden/>
     <w:unhideWhenUsed/>
   </w:style>
   <w:style w:type="table" w:default="1" w:styleId="TableNormal">
@@ -3398,7 +3391,7 @@
 </file>
 
 <file path=customXml/itemProps1.xml><?xml version="1.0" encoding="utf-8"?>
-<ds:datastoreItem xmlns:ds="http://schemas.openxmlformats.org/officeDocument/2006/customXml" ds:itemID="{B7C0E37C-70CF-AE42-B8C4-4D0E614C2183}">
+<ds:datastoreItem xmlns:ds="http://schemas.openxmlformats.org/officeDocument/2006/customXml" ds:itemID="{64EFD176-0F36-B54A-B8B9-C820024A2B4E}">
   <ds:schemaRefs>
     <ds:schemaRef ds:uri="http://schemas.openxmlformats.org/officeDocument/2006/bibliography"/>
   </ds:schemaRefs>
